--- a/Calculus/Integral/MyMathProblem_Integral3.docx
+++ b/Calculus/Integral/MyMathProblem_Integral3.docx
@@ -1806,6 +1806,456 @@
           </m:r>
         </m:oMath>
       </m:oMathPara>
+    </w:p>
+    <w:tbl>
+      <w:tblPr>
+        <w:tblStyle w:val="TableGrid"/>
+        <w:tblW w:w="0" w:type="auto"/>
+        <w:tblLook w:val="04A0" w:firstRow="1" w:lastRow="0" w:firstColumn="1" w:lastColumn="0" w:noHBand="0" w:noVBand="1"/>
+      </w:tblPr>
+      <w:tblGrid>
+        <w:gridCol w:w="4675"/>
+        <w:gridCol w:w="4675"/>
+      </w:tblGrid>
+      <w:tr>
+        <w:tc>
+          <w:tcPr>
+            <w:tcW w:w="4675" w:type="dxa"/>
+          </w:tcPr>
+          <w:p>
+            <w:pPr>
+              <w:jc w:val="center"/>
+              <w:rPr>
+                <w:sz w:val="36"/>
+                <w:szCs w:val="36"/>
+              </w:rPr>
+            </w:pPr>
+            <m:oMathPara>
+              <m:oMath>
+                <m:r>
+                  <w:rPr>
+                    <w:rFonts w:ascii="Cambria Math" w:hAnsi="Cambria Math"/>
+                    <w:sz w:val="36"/>
+                    <w:szCs w:val="36"/>
+                  </w:rPr>
+                  <m:t>f(x)</m:t>
+                </m:r>
+              </m:oMath>
+            </m:oMathPara>
+          </w:p>
+        </w:tc>
+        <w:tc>
+          <w:tcPr>
+            <w:tcW w:w="4675" w:type="dxa"/>
+          </w:tcPr>
+          <w:p>
+            <w:pPr>
+              <w:jc w:val="center"/>
+              <w:rPr>
+                <w:sz w:val="36"/>
+                <w:szCs w:val="36"/>
+              </w:rPr>
+            </w:pPr>
+            <m:oMathPara>
+              <m:oMath>
+                <m:sSup>
+                  <m:sSupPr>
+                    <m:ctrlPr>
+                      <w:rPr>
+                        <w:rFonts w:ascii="Cambria Math" w:hAnsi="Cambria Math"/>
+                        <w:i/>
+                        <w:sz w:val="36"/>
+                        <w:szCs w:val="36"/>
+                      </w:rPr>
+                    </m:ctrlPr>
+                  </m:sSupPr>
+                  <m:e>
+                    <m:r>
+                      <w:rPr>
+                        <w:rFonts w:ascii="Cambria Math" w:hAnsi="Cambria Math"/>
+                        <w:sz w:val="36"/>
+                        <w:szCs w:val="36"/>
+                      </w:rPr>
+                      <m:t>g</m:t>
+                    </m:r>
+                  </m:e>
+                  <m:sup>
+                    <m:r>
+                      <w:rPr>
+                        <w:rFonts w:ascii="Cambria Math" w:hAnsi="Cambria Math"/>
+                        <w:sz w:val="36"/>
+                        <w:szCs w:val="36"/>
+                      </w:rPr>
+                      <m:t>'</m:t>
+                    </m:r>
+                  </m:sup>
+                </m:sSup>
+                <m:d>
+                  <m:dPr>
+                    <m:ctrlPr>
+                      <w:rPr>
+                        <w:rFonts w:ascii="Cambria Math" w:hAnsi="Cambria Math"/>
+                        <w:i/>
+                        <w:sz w:val="36"/>
+                        <w:szCs w:val="36"/>
+                      </w:rPr>
+                    </m:ctrlPr>
+                  </m:dPr>
+                  <m:e>
+                    <m:r>
+                      <w:rPr>
+                        <w:rFonts w:ascii="Cambria Math" w:hAnsi="Cambria Math"/>
+                        <w:sz w:val="36"/>
+                        <w:szCs w:val="36"/>
+                      </w:rPr>
+                      <m:t>x</m:t>
+                    </m:r>
+                  </m:e>
+                </m:d>
+              </m:oMath>
+            </m:oMathPara>
+          </w:p>
+        </w:tc>
+      </w:tr>
+      <w:tr>
+        <w:tc>
+          <w:tcPr>
+            <w:tcW w:w="4675" w:type="dxa"/>
+          </w:tcPr>
+          <w:p>
+            <w:pPr>
+              <w:jc w:val="center"/>
+              <w:rPr>
+                <w:sz w:val="36"/>
+                <w:szCs w:val="36"/>
+              </w:rPr>
+            </w:pPr>
+            <m:oMathPara>
+              <m:oMath>
+                <m:func>
+                  <m:funcPr>
+                    <m:ctrlPr>
+                      <w:rPr>
+                        <w:rFonts w:ascii="Cambria Math" w:hAnsi="Cambria Math"/>
+                        <w:i/>
+                        <w:sz w:val="36"/>
+                        <w:szCs w:val="36"/>
+                      </w:rPr>
+                    </m:ctrlPr>
+                  </m:funcPr>
+                  <m:fName>
+                    <m:r>
+                      <m:rPr>
+                        <m:sty m:val="p"/>
+                      </m:rPr>
+                      <w:rPr>
+                        <w:rFonts w:ascii="Cambria Math" w:hAnsi="Cambria Math"/>
+                        <w:sz w:val="36"/>
+                        <w:szCs w:val="36"/>
+                      </w:rPr>
+                      <m:t>sin</m:t>
+                    </m:r>
+                  </m:fName>
+                  <m:e>
+                    <m:r>
+                      <w:rPr>
+                        <w:rFonts w:ascii="Cambria Math" w:hAnsi="Cambria Math"/>
+                        <w:sz w:val="36"/>
+                        <w:szCs w:val="36"/>
+                      </w:rPr>
+                      <m:t>2x</m:t>
+                    </m:r>
+                  </m:e>
+                </m:func>
+              </m:oMath>
+            </m:oMathPara>
+          </w:p>
+        </w:tc>
+        <w:tc>
+          <w:tcPr>
+            <w:tcW w:w="4675" w:type="dxa"/>
+          </w:tcPr>
+          <w:p>
+            <w:pPr>
+              <w:jc w:val="center"/>
+              <w:rPr>
+                <w:sz w:val="36"/>
+                <w:szCs w:val="36"/>
+              </w:rPr>
+            </w:pPr>
+            <m:oMathPara>
+              <m:oMath>
+                <m:sSup>
+                  <m:sSupPr>
+                    <m:ctrlPr>
+                      <w:rPr>
+                        <w:rFonts w:ascii="Cambria Math" w:hAnsi="Cambria Math"/>
+                        <w:i/>
+                        <w:sz w:val="36"/>
+                        <w:szCs w:val="36"/>
+                      </w:rPr>
+                    </m:ctrlPr>
+                  </m:sSupPr>
+                  <m:e>
+                    <m:r>
+                      <w:rPr>
+                        <w:rFonts w:ascii="Cambria Math" w:hAnsi="Cambria Math"/>
+                        <w:sz w:val="36"/>
+                        <w:szCs w:val="36"/>
+                      </w:rPr>
+                      <m:t>e</m:t>
+                    </m:r>
+                  </m:e>
+                  <m:sup>
+                    <m:r>
+                      <w:rPr>
+                        <w:rFonts w:ascii="Cambria Math" w:hAnsi="Cambria Math"/>
+                        <w:sz w:val="36"/>
+                        <w:szCs w:val="36"/>
+                      </w:rPr>
+                      <m:t>x</m:t>
+                    </m:r>
+                  </m:sup>
+                </m:sSup>
+              </m:oMath>
+            </m:oMathPara>
+          </w:p>
+        </w:tc>
+      </w:tr>
+      <w:tr>
+        <w:tc>
+          <w:tcPr>
+            <w:tcW w:w="4675" w:type="dxa"/>
+          </w:tcPr>
+          <w:p>
+            <w:pPr>
+              <w:jc w:val="center"/>
+              <w:rPr>
+                <w:sz w:val="36"/>
+                <w:szCs w:val="36"/>
+              </w:rPr>
+            </w:pPr>
+            <m:oMathPara>
+              <m:oMath>
+                <m:r>
+                  <w:rPr>
+                    <w:rFonts w:ascii="Cambria Math" w:hAnsi="Cambria Math"/>
+                    <w:sz w:val="36"/>
+                    <w:szCs w:val="36"/>
+                  </w:rPr>
+                  <m:t>2</m:t>
+                </m:r>
+                <m:func>
+                  <m:funcPr>
+                    <m:ctrlPr>
+                      <w:rPr>
+                        <w:rFonts w:ascii="Cambria Math" w:hAnsi="Cambria Math"/>
+                        <w:i/>
+                        <w:sz w:val="36"/>
+                        <w:szCs w:val="36"/>
+                      </w:rPr>
+                    </m:ctrlPr>
+                  </m:funcPr>
+                  <m:fName>
+                    <m:r>
+                      <m:rPr>
+                        <m:sty m:val="p"/>
+                      </m:rPr>
+                      <w:rPr>
+                        <w:rFonts w:ascii="Cambria Math" w:hAnsi="Cambria Math"/>
+                        <w:sz w:val="36"/>
+                        <w:szCs w:val="36"/>
+                      </w:rPr>
+                      <m:t>cos</m:t>
+                    </m:r>
+                  </m:fName>
+                  <m:e>
+                    <m:r>
+                      <w:rPr>
+                        <w:rFonts w:ascii="Cambria Math" w:hAnsi="Cambria Math"/>
+                        <w:sz w:val="36"/>
+                        <w:szCs w:val="36"/>
+                      </w:rPr>
+                      <m:t>2x</m:t>
+                    </m:r>
+                  </m:e>
+                </m:func>
+              </m:oMath>
+            </m:oMathPara>
+          </w:p>
+        </w:tc>
+        <w:tc>
+          <w:tcPr>
+            <w:tcW w:w="4675" w:type="dxa"/>
+          </w:tcPr>
+          <w:p>
+            <w:pPr>
+              <w:jc w:val="center"/>
+              <w:rPr>
+                <w:sz w:val="36"/>
+                <w:szCs w:val="36"/>
+              </w:rPr>
+            </w:pPr>
+            <m:oMathPara>
+              <m:oMath>
+                <m:sSup>
+                  <m:sSupPr>
+                    <m:ctrlPr>
+                      <w:rPr>
+                        <w:rFonts w:ascii="Cambria Math" w:hAnsi="Cambria Math"/>
+                        <w:i/>
+                        <w:sz w:val="36"/>
+                        <w:szCs w:val="36"/>
+                      </w:rPr>
+                    </m:ctrlPr>
+                  </m:sSupPr>
+                  <m:e>
+                    <m:r>
+                      <w:rPr>
+                        <w:rFonts w:ascii="Cambria Math" w:hAnsi="Cambria Math"/>
+                        <w:sz w:val="36"/>
+                        <w:szCs w:val="36"/>
+                      </w:rPr>
+                      <m:t>e</m:t>
+                    </m:r>
+                  </m:e>
+                  <m:sup>
+                    <m:r>
+                      <w:rPr>
+                        <w:rFonts w:ascii="Cambria Math" w:hAnsi="Cambria Math"/>
+                        <w:sz w:val="36"/>
+                        <w:szCs w:val="36"/>
+                      </w:rPr>
+                      <m:t>x</m:t>
+                    </m:r>
+                  </m:sup>
+                </m:sSup>
+              </m:oMath>
+            </m:oMathPara>
+          </w:p>
+        </w:tc>
+      </w:tr>
+      <w:tr>
+        <w:tc>
+          <w:tcPr>
+            <w:tcW w:w="4675" w:type="dxa"/>
+          </w:tcPr>
+          <w:p>
+            <w:pPr>
+              <w:jc w:val="center"/>
+              <w:rPr>
+                <w:sz w:val="36"/>
+                <w:szCs w:val="36"/>
+              </w:rPr>
+            </w:pPr>
+            <m:oMathPara>
+              <m:oMath>
+                <m:r>
+                  <w:rPr>
+                    <w:rFonts w:ascii="Cambria Math" w:hAnsi="Cambria Math"/>
+                    <w:sz w:val="36"/>
+                    <w:szCs w:val="36"/>
+                  </w:rPr>
+                  <m:t>-4</m:t>
+                </m:r>
+                <m:func>
+                  <m:funcPr>
+                    <m:ctrlPr>
+                      <w:rPr>
+                        <w:rFonts w:ascii="Cambria Math" w:hAnsi="Cambria Math"/>
+                        <w:i/>
+                        <w:sz w:val="36"/>
+                        <w:szCs w:val="36"/>
+                      </w:rPr>
+                    </m:ctrlPr>
+                  </m:funcPr>
+                  <m:fName>
+                    <m:r>
+                      <m:rPr>
+                        <m:sty m:val="p"/>
+                      </m:rPr>
+                      <w:rPr>
+                        <w:rFonts w:ascii="Cambria Math" w:hAnsi="Cambria Math"/>
+                        <w:sz w:val="36"/>
+                        <w:szCs w:val="36"/>
+                      </w:rPr>
+                      <m:t>sin</m:t>
+                    </m:r>
+                  </m:fName>
+                  <m:e>
+                    <m:r>
+                      <w:rPr>
+                        <w:rFonts w:ascii="Cambria Math" w:hAnsi="Cambria Math"/>
+                        <w:sz w:val="36"/>
+                        <w:szCs w:val="36"/>
+                      </w:rPr>
+                      <m:t>2x</m:t>
+                    </m:r>
+                  </m:e>
+                </m:func>
+              </m:oMath>
+            </m:oMathPara>
+          </w:p>
+        </w:tc>
+        <w:tc>
+          <w:tcPr>
+            <w:tcW w:w="4675" w:type="dxa"/>
+          </w:tcPr>
+          <w:p>
+            <w:pPr>
+              <w:jc w:val="center"/>
+              <w:rPr>
+                <w:sz w:val="36"/>
+                <w:szCs w:val="36"/>
+              </w:rPr>
+            </w:pPr>
+            <m:oMathPara>
+              <m:oMath>
+                <m:sSup>
+                  <m:sSupPr>
+                    <m:ctrlPr>
+                      <w:rPr>
+                        <w:rFonts w:ascii="Cambria Math" w:hAnsi="Cambria Math"/>
+                        <w:i/>
+                        <w:sz w:val="36"/>
+                        <w:szCs w:val="36"/>
+                      </w:rPr>
+                    </m:ctrlPr>
+                  </m:sSupPr>
+                  <m:e>
+                    <m:r>
+                      <w:rPr>
+                        <w:rFonts w:ascii="Cambria Math" w:hAnsi="Cambria Math"/>
+                        <w:sz w:val="36"/>
+                        <w:szCs w:val="36"/>
+                      </w:rPr>
+                      <m:t>e</m:t>
+                    </m:r>
+                  </m:e>
+                  <m:sup>
+                    <m:r>
+                      <w:rPr>
+                        <w:rFonts w:ascii="Cambria Math" w:hAnsi="Cambria Math"/>
+                        <w:sz w:val="36"/>
+                        <w:szCs w:val="36"/>
+                      </w:rPr>
+                      <m:t>x</m:t>
+                    </m:r>
+                  </m:sup>
+                </m:sSup>
+              </m:oMath>
+            </m:oMathPara>
+          </w:p>
+        </w:tc>
+      </w:tr>
+    </w:tbl>
+    <w:p>
+      <w:pPr>
+        <w:rPr>
+          <w:sz w:val="36"/>
+          <w:szCs w:val="36"/>
+        </w:rPr>
+      </w:pPr>
     </w:p>
     <w:p>
       <w:pPr>
@@ -4179,6 +4629,25 @@
       <w:color w:val="808080"/>
     </w:rPr>
   </w:style>
+  <w:style w:type="table" w:styleId="TableGrid">
+    <w:name w:val="Table Grid"/>
+    <w:basedOn w:val="TableNormal"/>
+    <w:uiPriority w:val="39"/>
+    <w:rsid w:val="00750005"/>
+    <w:pPr>
+      <w:spacing w:after="0" w:line="240" w:lineRule="auto"/>
+    </w:pPr>
+    <w:tblPr>
+      <w:tblBorders>
+        <w:top w:val="single" w:sz="4" w:space="0" w:color="auto"/>
+        <w:left w:val="single" w:sz="4" w:space="0" w:color="auto"/>
+        <w:bottom w:val="single" w:sz="4" w:space="0" w:color="auto"/>
+        <w:right w:val="single" w:sz="4" w:space="0" w:color="auto"/>
+        <w:insideH w:val="single" w:sz="4" w:space="0" w:color="auto"/>
+        <w:insideV w:val="single" w:sz="4" w:space="0" w:color="auto"/>
+      </w:tblBorders>
+    </w:tblPr>
+  </w:style>
 </w:styles>
 </file>
 
